--- a/PA01/pa1_rup_vision_sp_1753135.docx
+++ b/PA01/pa1_rup_vision_sp_1753135.docx
@@ -34,24 +34,14 @@
         <w:pStyle w:val="Tiu"/>
         <w:jc w:val="right"/>
       </w:pPr>
-      <w:r>
-        <w:fldChar w:fldCharType="begin"/>
-      </w:r>
-      <w:r>
-        <w:instrText xml:space="preserve"> TITLE  \* MERGEFORMAT </w:instrText>
-      </w:r>
-      <w:r>
-        <w:fldChar w:fldCharType="separate"/>
-      </w:r>
-      <w:r>
-        <w:t>Vision</w:t>
-      </w:r>
-      <w:r>
-        <w:t xml:space="preserve"> Document</w:t>
-      </w:r>
-      <w:r>
-        <w:fldChar w:fldCharType="end"/>
-      </w:r>
+      <w:fldSimple w:instr=" TITLE  \* MERGEFORMAT ">
+        <w:r>
+          <w:t>Vision</w:t>
+        </w:r>
+        <w:r>
+          <w:t xml:space="preserve"> Document</w:t>
+        </w:r>
+      </w:fldSimple>
     </w:p>
     <w:p>
       <w:pPr>
@@ -264,7 +254,15 @@
               <w:pStyle w:val="Tabletext"/>
             </w:pPr>
             <w:r>
-              <w:t>Nguyen Ly Nhat Phuong</w:t>
+              <w:t xml:space="preserve">Nguyen Ly </w:t>
+            </w:r>
+            <w:proofErr w:type="spellStart"/>
+            <w:r>
+              <w:t>Nhat</w:t>
+            </w:r>
+            <w:proofErr w:type="spellEnd"/>
+            <w:r>
+              <w:t xml:space="preserve"> Phuong</w:t>
             </w:r>
           </w:p>
         </w:tc>
@@ -318,7 +316,15 @@
               <w:pStyle w:val="Tabletext"/>
             </w:pPr>
             <w:r>
-              <w:t>Nguyen Ly Nhat Phuong</w:t>
+              <w:t xml:space="preserve">Nguyen Ly </w:t>
+            </w:r>
+            <w:proofErr w:type="spellStart"/>
+            <w:r>
+              <w:t>Nhat</w:t>
+            </w:r>
+            <w:proofErr w:type="spellEnd"/>
+            <w:r>
+              <w:t xml:space="preserve"> Phuong</w:t>
             </w:r>
           </w:p>
         </w:tc>
@@ -1700,22 +1706,11 @@
       <w:r>
         <w:br w:type="page"/>
       </w:r>
-      <w:r>
-        <w:lastRenderedPageBreak/>
-        <w:fldChar w:fldCharType="begin"/>
-      </w:r>
-      <w:r>
-        <w:instrText xml:space="preserve"> TITLE  \* MERGEFORMAT </w:instrText>
-      </w:r>
-      <w:r>
-        <w:fldChar w:fldCharType="separate"/>
-      </w:r>
-      <w:r>
-        <w:t>Vision (Small Project)</w:t>
-      </w:r>
-      <w:r>
-        <w:fldChar w:fldCharType="end"/>
-      </w:r>
+      <w:fldSimple w:instr=" TITLE  \* MERGEFORMAT ">
+        <w:r>
+          <w:t>Vision (Small Project)</w:t>
+        </w:r>
+      </w:fldSimple>
     </w:p>
     <w:p>
       <w:pPr>
@@ -3028,7 +3023,25 @@
                 <w:iCs/>
                 <w:color w:val="auto"/>
               </w:rPr>
-              <w:t xml:space="preserve"> store manager, who has to manage the sale of the store.</w:t>
+              <w:t xml:space="preserve"> store manager, who </w:t>
+            </w:r>
+            <w:proofErr w:type="gramStart"/>
+            <w:r>
+              <w:rPr>
+                <w:i w:val="0"/>
+                <w:iCs/>
+                <w:color w:val="auto"/>
+              </w:rPr>
+              <w:t>has to</w:t>
+            </w:r>
+            <w:proofErr w:type="gramEnd"/>
+            <w:r>
+              <w:rPr>
+                <w:i w:val="0"/>
+                <w:iCs/>
+                <w:color w:val="auto"/>
+              </w:rPr>
+              <w:t xml:space="preserve"> manage the sale of the store.</w:t>
             </w:r>
           </w:p>
         </w:tc>
@@ -3442,7 +3455,25 @@
                 <w:iCs/>
                 <w:color w:val="auto"/>
               </w:rPr>
-              <w:t>reports, for products information and employees information</w:t>
+              <w:t xml:space="preserve">reports, for products information and </w:t>
+            </w:r>
+            <w:proofErr w:type="gramStart"/>
+            <w:r>
+              <w:rPr>
+                <w:i w:val="0"/>
+                <w:iCs/>
+                <w:color w:val="auto"/>
+              </w:rPr>
+              <w:t>employees</w:t>
+            </w:r>
+            <w:proofErr w:type="gramEnd"/>
+            <w:r>
+              <w:rPr>
+                <w:i w:val="0"/>
+                <w:iCs/>
+                <w:color w:val="auto"/>
+              </w:rPr>
+              <w:t xml:space="preserve"> information</w:t>
             </w:r>
           </w:p>
         </w:tc>
@@ -3503,6 +3534,9 @@
     </w:p>
     <w:p/>
     <w:p>
+      <w:pPr>
+        <w:ind w:firstLine="450"/>
+      </w:pPr>
       <w:r>
         <w:t xml:space="preserve">The </w:t>
       </w:r>
@@ -3528,6 +3562,9 @@
     </w:p>
     <w:p/>
     <w:p>
+      <w:pPr>
+        <w:ind w:firstLine="450"/>
+      </w:pPr>
       <w:r>
         <w:t xml:space="preserve">The store manager and storage staffs are educated, computer literate but not all the store employees are. The </w:t>
       </w:r>
@@ -3537,9 +3574,13 @@
     </w:p>
     <w:p/>
     <w:p>
+      <w:pPr>
+        <w:ind w:firstLine="450"/>
+      </w:pPr>
       <w:r>
         <w:t xml:space="preserve">The initial release of </w:t>
       </w:r>
+      <w:proofErr w:type="gramStart"/>
       <w:r>
         <w:rPr>
           <w:iCs/>
@@ -3557,7 +3598,11 @@
         <w:t xml:space="preserve"> </w:t>
       </w:r>
       <w:r>
-        <w:t xml:space="preserve"> Store Sale Management will be </w:t>
+        <w:t xml:space="preserve"> Store</w:t>
+      </w:r>
+      <w:proofErr w:type="gramEnd"/>
+      <w:r>
+        <w:t xml:space="preserve"> Sale Management will be </w:t>
       </w:r>
       <w:r>
         <w:t>limited</w:t>
@@ -3585,7 +3630,15 @@
         <w:t>which just have one store and it can be used on the computer of the store which install the software. If the re</w:t>
       </w:r>
       <w:r>
-        <w:t>spond are well</w:t>
+        <w:t xml:space="preserve">spond </w:t>
+      </w:r>
+      <w:proofErr w:type="gramStart"/>
+      <w:r>
+        <w:t>are</w:t>
+      </w:r>
+      <w:proofErr w:type="gramEnd"/>
+      <w:r>
+        <w:t xml:space="preserve"> well</w:t>
       </w:r>
       <w:r>
         <w:t>, the software</w:t>
@@ -3626,6 +3679,7 @@
       <w:bookmarkStart w:id="42" w:name="_Toc512930913"/>
       <w:bookmarkStart w:id="43" w:name="_Toc524313342"/>
       <w:r>
+        <w:lastRenderedPageBreak/>
         <w:t>Summary of Key Stakeholder or User Needs</w:t>
       </w:r>
       <w:bookmarkEnd w:id="41"/>
@@ -3834,7 +3888,15 @@
               <w:ind w:left="0"/>
             </w:pPr>
             <w:r>
-              <w:t xml:space="preserve">Current store employees and storage staffs have to check the inventory by paper to know </w:t>
+              <w:t xml:space="preserve">Current store employees and storage staffs </w:t>
+            </w:r>
+            <w:proofErr w:type="gramStart"/>
+            <w:r>
+              <w:t>have to</w:t>
+            </w:r>
+            <w:proofErr w:type="gramEnd"/>
+            <w:r>
+              <w:t xml:space="preserve"> check the inventory by paper to know </w:t>
             </w:r>
             <w:r>
               <w:t xml:space="preserve">the </w:t>
@@ -3843,7 +3905,15 @@
               <w:t xml:space="preserve">amount </w:t>
             </w:r>
             <w:r>
-              <w:t xml:space="preserve">of each product in the store. At this point, it very hard to track if the amount of product left is more or less to get the supplier in time so that not </w:t>
+              <w:t xml:space="preserve">of each product in the store. At this point, it very hard to track if the amount of product left </w:t>
+            </w:r>
+            <w:proofErr w:type="gramStart"/>
+            <w:r>
+              <w:t>is more or less</w:t>
+            </w:r>
+            <w:proofErr w:type="gramEnd"/>
+            <w:r>
+              <w:t xml:space="preserve"> to get the supplier in time so that not </w:t>
             </w:r>
             <w:r>
               <w:t>dissatisfied</w:t>
@@ -3907,7 +3977,15 @@
               <w:ind w:left="0"/>
             </w:pPr>
             <w:r>
-              <w:t xml:space="preserve">Long delay to get reports, don’t have the action in time when it need. </w:t>
+              <w:t xml:space="preserve">Long delay to get reports, don’t have the action in time when it </w:t>
+            </w:r>
+            <w:proofErr w:type="gramStart"/>
+            <w:r>
+              <w:t>need</w:t>
+            </w:r>
+            <w:proofErr w:type="gramEnd"/>
+            <w:r>
+              <w:t xml:space="preserve">. </w:t>
             </w:r>
           </w:p>
         </w:tc>
@@ -3924,8 +4002,13 @@
             <w:r>
               <w:t xml:space="preserve">The store manager </w:t>
             </w:r>
-            <w:r>
-              <w:t>has to calculate the sale of the store each week, month, year by himself/herself and it very slow. He/she can’t know if the store has any problem soon to make the action.</w:t>
+            <w:proofErr w:type="gramStart"/>
+            <w:r>
+              <w:t>has to</w:t>
+            </w:r>
+            <w:proofErr w:type="gramEnd"/>
+            <w:r>
+              <w:t xml:space="preserve"> calculate the sale of the store each week, month, year by himself/herself and it very slow. He/she can’t know if the store has any problem soon to make the action.</w:t>
             </w:r>
           </w:p>
         </w:tc>
@@ -3965,16 +4048,62 @@
       <w:bookmarkEnd w:id="46"/>
     </w:p>
     <w:p>
-      <w:r>
-        <w:t>Nowadays, there are a lot of software support sales management</w:t>
-      </w:r>
-      <w:r>
-        <w:t xml:space="preserve"> . That is software freshales, hubspot, insightly, …</w:t>
-      </w:r>
-    </w:p>
-    <w:p>
-      <w:r>
-        <w:t>But All three software list above exist strengths and weaknesses by the stakeholder or end user.</w:t>
+      <w:pPr>
+        <w:ind w:firstLine="450"/>
+      </w:pPr>
+      <w:r>
+        <w:t xml:space="preserve">Nowadays, there are a lot of software support sales </w:t>
+      </w:r>
+      <w:proofErr w:type="gramStart"/>
+      <w:r>
+        <w:t>management</w:t>
+      </w:r>
+      <w:r>
+        <w:t xml:space="preserve"> .</w:t>
+      </w:r>
+      <w:proofErr w:type="gramEnd"/>
+      <w:r>
+        <w:t xml:space="preserve"> That is software </w:t>
+      </w:r>
+      <w:proofErr w:type="spellStart"/>
+      <w:r>
+        <w:t>freshales</w:t>
+      </w:r>
+      <w:proofErr w:type="spellEnd"/>
+      <w:r>
+        <w:t xml:space="preserve">, </w:t>
+      </w:r>
+      <w:proofErr w:type="spellStart"/>
+      <w:r>
+        <w:t>hubspot</w:t>
+      </w:r>
+      <w:proofErr w:type="spellEnd"/>
+      <w:r>
+        <w:t xml:space="preserve">, </w:t>
+      </w:r>
+      <w:proofErr w:type="spellStart"/>
+      <w:r>
+        <w:t>insightly</w:t>
+      </w:r>
+      <w:proofErr w:type="spellEnd"/>
+      <w:r>
+        <w:t>, …</w:t>
+      </w:r>
+    </w:p>
+    <w:p>
+      <w:pPr>
+        <w:ind w:firstLine="450"/>
+      </w:pPr>
+      <w:r>
+        <w:t xml:space="preserve">But All </w:t>
+      </w:r>
+      <w:proofErr w:type="gramStart"/>
+      <w:r>
+        <w:t>three software</w:t>
+      </w:r>
+      <w:proofErr w:type="gramEnd"/>
+      <w:r>
+        <w:t xml:space="preserve"> list above exist strengths and weaknesses by the stakeholder or end user.</w:t>
       </w:r>
     </w:p>
     <w:p/>
@@ -4028,6 +4157,7 @@
                 <w:color w:val="FFFFFF" w:themeColor="background1"/>
               </w:rPr>
             </w:pPr>
+            <w:proofErr w:type="spellStart"/>
             <w:r>
               <w:rPr>
                 <w:b/>
@@ -4036,6 +4166,7 @@
               </w:rPr>
               <w:t>Freshsales</w:t>
             </w:r>
+            <w:proofErr w:type="spellEnd"/>
           </w:p>
         </w:tc>
         <w:tc>
@@ -4051,6 +4182,7 @@
                 <w:color w:val="FFFFFF" w:themeColor="background1"/>
               </w:rPr>
             </w:pPr>
+            <w:proofErr w:type="spellStart"/>
             <w:r>
               <w:rPr>
                 <w:b/>
@@ -4059,6 +4191,7 @@
               </w:rPr>
               <w:t>Hubspot</w:t>
             </w:r>
+            <w:proofErr w:type="spellEnd"/>
           </w:p>
         </w:tc>
         <w:tc>
@@ -4485,6 +4618,9 @@
       <w:bookmarkEnd w:id="50"/>
     </w:p>
     <w:p>
+      <w:pPr>
+        <w:ind w:firstLine="450"/>
+      </w:pPr>
       <w:r>
         <w:rPr>
           <w:color w:val="000000"/>
@@ -4519,22 +4655,30 @@
           <w:color w:val="000000"/>
           <w:shd w:val="clear" w:color="auto" w:fill="FFFFFF"/>
         </w:rPr>
-        <w:t xml:space="preserve">interfaces to the </w:t>
+        <w:t>interfaces to the external</w:t>
       </w:r>
       <w:r>
         <w:rPr>
           <w:color w:val="000000"/>
           <w:shd w:val="clear" w:color="auto" w:fill="FFFFFF"/>
         </w:rPr>
-        <w:lastRenderedPageBreak/>
-        <w:t>external</w:t>
-      </w:r>
+        <w:t xml:space="preserve"> management product system, </w:t>
+      </w:r>
+      <w:proofErr w:type="gramStart"/>
       <w:r>
         <w:rPr>
           <w:color w:val="000000"/>
           <w:shd w:val="clear" w:color="auto" w:fill="FFFFFF"/>
         </w:rPr>
-        <w:t xml:space="preserve"> management product system, storage  catalog database system and the system configuration</w:t>
+        <w:t>storage  catalog</w:t>
+      </w:r>
+      <w:proofErr w:type="gramEnd"/>
+      <w:r>
+        <w:rPr>
+          <w:color w:val="000000"/>
+          <w:shd w:val="clear" w:color="auto" w:fill="FFFFFF"/>
+        </w:rPr>
+        <w:t xml:space="preserve"> database system and the system configuration</w:t>
       </w:r>
       <w:r>
         <w:rPr>
@@ -4563,6 +4707,7 @@
       <w:bookmarkStart w:id="63" w:name="_Toc512930916"/>
       <w:bookmarkStart w:id="64" w:name="_Toc524313345"/>
       <w:r>
+        <w:lastRenderedPageBreak/>
         <w:t>Product Perspective</w:t>
       </w:r>
       <w:bookmarkEnd w:id="51"/>
@@ -4581,6 +4726,9 @@
       <w:bookmarkEnd w:id="64"/>
     </w:p>
     <w:p>
+      <w:pPr>
+        <w:ind w:firstLine="720"/>
+      </w:pPr>
       <w:r>
         <w:t>Graphically, the system may be viewed as follows</w:t>
       </w:r>
@@ -4861,95 +5009,111 @@
     </w:p>
     <w:p>
       <w:r>
-        <w:t>Employee could recover password when you forget it</w:t>
-      </w:r>
-    </w:p>
-    <w:p>
-      <w:pPr>
-        <w:pStyle w:val="u2"/>
-      </w:pPr>
-      <w:r>
-        <w:lastRenderedPageBreak/>
-        <w:t>Register member for store</w:t>
-      </w:r>
-    </w:p>
-    <w:p>
-      <w:r>
-        <w:t xml:space="preserve">The system shall display </w:t>
-      </w:r>
-      <w:r>
-        <w:t>available</w:t>
-      </w:r>
-      <w:r>
-        <w:t xml:space="preserve"> form register member.</w:t>
-      </w:r>
-    </w:p>
-    <w:p>
-      <w:pPr>
-        <w:pStyle w:val="u2"/>
-      </w:pPr>
-      <w:r>
-        <w:t>View product information</w:t>
-      </w:r>
-    </w:p>
-    <w:p>
-      <w:r>
-        <w:t xml:space="preserve">The system shall accept get product information from database if you role employee or management staff or warehouse staff </w:t>
-      </w:r>
-    </w:p>
-    <w:p>
-      <w:pPr>
-        <w:pStyle w:val="u2"/>
-      </w:pPr>
-      <w:r>
-        <w:t>Add bill</w:t>
-      </w:r>
-    </w:p>
-    <w:p>
-      <w:r>
-        <w:t>The system shall accept new bill when customer request pay</w:t>
-      </w:r>
-    </w:p>
-    <w:p>
-      <w:pPr>
-        <w:pStyle w:val="u2"/>
-      </w:pPr>
-      <w:r>
-        <w:t>Search bill</w:t>
-      </w:r>
-    </w:p>
-    <w:p>
-      <w:r>
-        <w:t>The system shall accept get bill</w:t>
-      </w:r>
-    </w:p>
-    <w:p>
-      <w:pPr>
-        <w:pStyle w:val="u2"/>
-      </w:pPr>
-      <w:r>
-        <w:t>Export bill</w:t>
-      </w:r>
-    </w:p>
-    <w:p>
-      <w:r>
-        <w:t>Employee can export bill when customer pay</w:t>
-      </w:r>
-    </w:p>
-    <w:p>
-      <w:pPr>
-        <w:pStyle w:val="u2"/>
-      </w:pPr>
-      <w:r>
-        <w:t>Search product</w:t>
-      </w:r>
-    </w:p>
-    <w:p>
-      <w:r>
-        <w:t>Search product of store so that find product</w:t>
+        <w:t>Employee could recover password when you for</w:t>
       </w:r>
       <w:bookmarkStart w:id="87" w:name="_GoBack"/>
       <w:bookmarkEnd w:id="87"/>
+      <w:r>
+        <w:t>get it</w:t>
+      </w:r>
+    </w:p>
+    <w:p>
+      <w:pPr>
+        <w:pStyle w:val="u2"/>
+      </w:pPr>
+      <w:r>
+        <w:t>Register member for store</w:t>
+      </w:r>
+    </w:p>
+    <w:p>
+      <w:r>
+        <w:t xml:space="preserve">The system shall display </w:t>
+      </w:r>
+      <w:r>
+        <w:t>available</w:t>
+      </w:r>
+      <w:r>
+        <w:t xml:space="preserve"> form register member.</w:t>
+      </w:r>
+    </w:p>
+    <w:p>
+      <w:pPr>
+        <w:pStyle w:val="u2"/>
+      </w:pPr>
+      <w:r>
+        <w:lastRenderedPageBreak/>
+        <w:t>View product information</w:t>
+      </w:r>
+    </w:p>
+    <w:p>
+      <w:r>
+        <w:t xml:space="preserve">The system shall accept get product information from database if </w:t>
+      </w:r>
+      <w:proofErr w:type="gramStart"/>
+      <w:r>
+        <w:t>you</w:t>
+      </w:r>
+      <w:proofErr w:type="gramEnd"/>
+      <w:r>
+        <w:t xml:space="preserve"> role employee or management staff or warehouse staff </w:t>
+      </w:r>
+    </w:p>
+    <w:p>
+      <w:pPr>
+        <w:pStyle w:val="u2"/>
+      </w:pPr>
+      <w:r>
+        <w:t>Add bill</w:t>
+      </w:r>
+    </w:p>
+    <w:p>
+      <w:r>
+        <w:t xml:space="preserve">The system shall accept new bill when customer request </w:t>
+      </w:r>
+      <w:proofErr w:type="gramStart"/>
+      <w:r>
+        <w:t>pay</w:t>
+      </w:r>
+      <w:proofErr w:type="gramEnd"/>
+    </w:p>
+    <w:p>
+      <w:pPr>
+        <w:pStyle w:val="u2"/>
+      </w:pPr>
+      <w:r>
+        <w:t>Search bill</w:t>
+      </w:r>
+    </w:p>
+    <w:p>
+      <w:r>
+        <w:t>The system shall accept get bill</w:t>
+      </w:r>
+    </w:p>
+    <w:p>
+      <w:pPr>
+        <w:pStyle w:val="u2"/>
+      </w:pPr>
+      <w:r>
+        <w:t>Export bill</w:t>
+      </w:r>
+    </w:p>
+    <w:p>
+      <w:r>
+        <w:t>Employee can export bill when customer pay</w:t>
+      </w:r>
+    </w:p>
+    <w:p>
+      <w:pPr>
+        <w:pStyle w:val="u2"/>
+      </w:pPr>
+      <w:r>
+        <w:t>Search product</w:t>
+      </w:r>
+    </w:p>
+    <w:p>
+      <w:r>
+        <w:t>Search product of store so that find product</w:t>
+      </w:r>
     </w:p>
     <w:p>
       <w:pPr>
@@ -5103,18 +5267,33 @@
       <w:bookmarkEnd w:id="86"/>
     </w:p>
     <w:p>
-      <w:r>
-        <w:t>With feature search product information no more than 3 second</w:t>
-      </w:r>
-    </w:p>
-    <w:p>
-      <w:r>
-        <w:t>The software should be portable. So moving from one OS to other OS does not create any problem.</w:t>
-      </w:r>
-    </w:p>
-    <w:p>
-      <w:r>
-        <w:t>Privacy of information, the export of restricted technologies, intellectual property rights, etc. should be audited.</w:t>
+      <w:pPr>
+        <w:ind w:firstLine="450"/>
+      </w:pPr>
+      <w:r>
+        <w:t>With feature search product</w:t>
+      </w:r>
+      <w:r>
+        <w:t>’s</w:t>
+      </w:r>
+      <w:r>
+        <w:t xml:space="preserve"> </w:t>
+      </w:r>
+      <w:proofErr w:type="gramStart"/>
+      <w:r>
+        <w:t>information</w:t>
+      </w:r>
+      <w:proofErr w:type="gramEnd"/>
+      <w:r>
+        <w:t xml:space="preserve"> no more than 3 second</w:t>
+      </w:r>
+    </w:p>
+    <w:p>
+      <w:pPr>
+        <w:ind w:firstLine="450"/>
+      </w:pPr>
+      <w:r>
+        <w:t>The software should be portable. Privacy of information, the export of restricted technologies, intellectual property rights, etc. should be audited.</w:t>
       </w:r>
     </w:p>
     <w:sectPr>
@@ -5155,137 +5334,41 @@
 
 <file path=word/footer1.xml><?xml version="1.0" encoding="utf-8"?>
 <w:ftr xmlns:wpc="http://schemas.microsoft.com/office/word/2010/wordprocessingCanvas" xmlns:cx="http://schemas.microsoft.com/office/drawing/2014/chartex" xmlns:cx1="http://schemas.microsoft.com/office/drawing/2015/9/8/chartex" xmlns:cx2="http://schemas.microsoft.com/office/drawing/2015/10/21/chartex" xmlns:cx3="http://schemas.microsoft.com/office/drawing/2016/5/9/chartex" xmlns:cx4="http://schemas.microsoft.com/office/drawing/2016/5/10/chartex" xmlns:cx5="http://schemas.microsoft.com/office/drawing/2016/5/11/chartex" xmlns:cx6="http://schemas.microsoft.com/office/drawing/2016/5/12/chartex" xmlns:cx7="http://schemas.microsoft.com/office/drawing/2016/5/13/chartex" xmlns:cx8="http://schemas.microsoft.com/office/drawing/2016/5/14/chartex" xmlns:mc="http://schemas.openxmlformats.org/markup-compatibility/2006" xmlns:aink="http://schemas.microsoft.com/office/drawing/2016/ink" xmlns:am3d="http://schemas.microsoft.com/office/drawing/2017/model3d" xmlns:o="urn:schemas-microsoft-com:office:office" xmlns:r="http://schemas.openxmlformats.org/officeDocument/2006/relationships" xmlns:m="http://schemas.openxmlformats.org/officeDocument/2006/math" xmlns:v="urn:schemas-microsoft-com:vml" xmlns:wp14="http://schemas.microsoft.com/office/word/2010/wordprocessingDrawing" xmlns:wp="http://schemas.openxmlformats.org/drawingml/2006/wordprocessingDrawing" xmlns:w10="urn:schemas-microsoft-com:office:word" xmlns:w="http://schemas.openxmlformats.org/wordprocessingml/2006/main" xmlns:w14="http://schemas.microsoft.com/office/word/2010/wordml" xmlns:w15="http://schemas.microsoft.com/office/word/2012/wordml" xmlns:w16cid="http://schemas.microsoft.com/office/word/2016/wordml/cid" xmlns:w16se="http://schemas.microsoft.com/office/word/2015/wordml/symex" xmlns:wpg="http://schemas.microsoft.com/office/word/2010/wordprocessingGroup" xmlns:wpi="http://schemas.microsoft.com/office/word/2010/wordprocessingInk" xmlns:wne="http://schemas.microsoft.com/office/word/2006/wordml" xmlns:wps="http://schemas.microsoft.com/office/word/2010/wordprocessingShape" mc:Ignorable="w14 w15 w16se w16cid wp14">
-  <w:tbl>
-    <w:tblPr>
-      <w:tblW w:w="0" w:type="auto"/>
-      <w:tblBorders>
-        <w:top w:val="single" w:sz="6" w:space="0" w:color="auto"/>
-        <w:left w:val="single" w:sz="6" w:space="0" w:color="auto"/>
-        <w:bottom w:val="single" w:sz="6" w:space="0" w:color="auto"/>
-        <w:right w:val="single" w:sz="6" w:space="0" w:color="auto"/>
-        <w:insideH w:val="single" w:sz="6" w:space="0" w:color="auto"/>
-        <w:insideV w:val="single" w:sz="6" w:space="0" w:color="auto"/>
-      </w:tblBorders>
-      <w:tblLayout w:type="fixed"/>
-      <w:tblLook w:val="0000" w:firstRow="0" w:lastRow="0" w:firstColumn="0" w:lastColumn="0" w:noHBand="0" w:noVBand="0"/>
-    </w:tblPr>
-    <w:tblGrid>
-      <w:gridCol w:w="3162"/>
-      <w:gridCol w:w="3162"/>
-      <w:gridCol w:w="3162"/>
-    </w:tblGrid>
-    <w:tr>
-      <w:tc>
-        <w:tcPr>
-          <w:tcW w:w="3162" w:type="dxa"/>
-          <w:tcBorders>
-            <w:top w:val="nil"/>
-            <w:left w:val="nil"/>
-            <w:bottom w:val="nil"/>
-            <w:right w:val="nil"/>
-          </w:tcBorders>
-        </w:tcPr>
-        <w:p>
-          <w:pPr>
-            <w:ind w:right="360"/>
-          </w:pPr>
-          <w:r>
-            <w:t>Confidential</w:t>
-          </w:r>
-        </w:p>
-      </w:tc>
-      <w:tc>
-        <w:tcPr>
-          <w:tcW w:w="3162" w:type="dxa"/>
-          <w:tcBorders>
-            <w:top w:val="nil"/>
-            <w:left w:val="nil"/>
-            <w:bottom w:val="nil"/>
-            <w:right w:val="nil"/>
-          </w:tcBorders>
-        </w:tcPr>
-        <w:p>
-          <w:pPr>
-            <w:jc w:val="center"/>
-          </w:pPr>
-          <w:r>
-            <w:sym w:font="Symbol" w:char="F0D3"/>
-          </w:r>
-          <w:r>
-            <w:t xml:space="preserve">Group 04, </w:t>
-          </w:r>
-          <w:r>
-            <w:fldChar w:fldCharType="begin"/>
-          </w:r>
-          <w:r>
-            <w:instrText xml:space="preserve"> DATE \@ "yyyy" </w:instrText>
-          </w:r>
-          <w:r>
-            <w:fldChar w:fldCharType="separate"/>
-          </w:r>
-          <w:r>
-            <w:rPr>
-              <w:noProof/>
-            </w:rPr>
-            <w:t>2019</w:t>
-          </w:r>
-          <w:r>
-            <w:fldChar w:fldCharType="end"/>
-          </w:r>
-        </w:p>
-      </w:tc>
-      <w:tc>
-        <w:tcPr>
-          <w:tcW w:w="3162" w:type="dxa"/>
-          <w:tcBorders>
-            <w:top w:val="nil"/>
-            <w:left w:val="nil"/>
-            <w:bottom w:val="nil"/>
-            <w:right w:val="nil"/>
-          </w:tcBorders>
-        </w:tcPr>
-        <w:p>
-          <w:pPr>
-            <w:jc w:val="right"/>
-          </w:pPr>
-          <w:r>
-            <w:t xml:space="preserve">Page </w:t>
-          </w:r>
-          <w:r>
-            <w:rPr>
-              <w:rStyle w:val="Strang"/>
-            </w:rPr>
-            <w:fldChar w:fldCharType="begin"/>
-          </w:r>
-          <w:r>
-            <w:rPr>
-              <w:rStyle w:val="Strang"/>
-            </w:rPr>
-            <w:instrText xml:space="preserve"> PAGE </w:instrText>
-          </w:r>
-          <w:r>
-            <w:rPr>
-              <w:rStyle w:val="Strang"/>
-            </w:rPr>
-            <w:fldChar w:fldCharType="separate"/>
-          </w:r>
-          <w:r>
-            <w:rPr>
-              <w:rStyle w:val="Strang"/>
-              <w:noProof/>
-            </w:rPr>
-            <w:t>2</w:t>
-          </w:r>
-          <w:r>
-            <w:rPr>
-              <w:rStyle w:val="Strang"/>
-            </w:rPr>
-            <w:fldChar w:fldCharType="end"/>
-          </w:r>
-        </w:p>
-      </w:tc>
-    </w:tr>
-  </w:tbl>
+  <w:sdt>
+    <w:sdtPr>
+      <w:id w:val="1529989768"/>
+      <w:docPartObj>
+        <w:docPartGallery w:val="Page Numbers (Bottom of Page)"/>
+        <w:docPartUnique/>
+      </w:docPartObj>
+    </w:sdtPr>
+    <w:sdtContent>
+      <w:p>
+        <w:pPr>
+          <w:pStyle w:val="Chntrang"/>
+          <w:jc w:val="right"/>
+        </w:pPr>
+        <w:r>
+          <w:fldChar w:fldCharType="begin"/>
+        </w:r>
+        <w:r>
+          <w:instrText>PAGE   \* MERGEFORMAT</w:instrText>
+        </w:r>
+        <w:r>
+          <w:fldChar w:fldCharType="separate"/>
+        </w:r>
+        <w:r>
+          <w:rPr>
+            <w:lang w:val="vi-VN"/>
+          </w:rPr>
+          <w:t>2</w:t>
+        </w:r>
+        <w:r>
+          <w:fldChar w:fldCharType="end"/>
+        </w:r>
+      </w:p>
+    </w:sdtContent>
+  </w:sdt>
   <w:p>
     <w:pPr>
       <w:pStyle w:val="Chntrang"/>
@@ -5380,124 +5463,6 @@
 
 <file path=word/header2.xml><?xml version="1.0" encoding="utf-8"?>
 <w:hdr xmlns:wpc="http://schemas.microsoft.com/office/word/2010/wordprocessingCanvas" xmlns:cx="http://schemas.microsoft.com/office/drawing/2014/chartex" xmlns:cx1="http://schemas.microsoft.com/office/drawing/2015/9/8/chartex" xmlns:cx2="http://schemas.microsoft.com/office/drawing/2015/10/21/chartex" xmlns:cx3="http://schemas.microsoft.com/office/drawing/2016/5/9/chartex" xmlns:cx4="http://schemas.microsoft.com/office/drawing/2016/5/10/chartex" xmlns:cx5="http://schemas.microsoft.com/office/drawing/2016/5/11/chartex" xmlns:cx6="http://schemas.microsoft.com/office/drawing/2016/5/12/chartex" xmlns:cx7="http://schemas.microsoft.com/office/drawing/2016/5/13/chartex" xmlns:cx8="http://schemas.microsoft.com/office/drawing/2016/5/14/chartex" xmlns:mc="http://schemas.openxmlformats.org/markup-compatibility/2006" xmlns:aink="http://schemas.microsoft.com/office/drawing/2016/ink" xmlns:am3d="http://schemas.microsoft.com/office/drawing/2017/model3d" xmlns:o="urn:schemas-microsoft-com:office:office" xmlns:r="http://schemas.openxmlformats.org/officeDocument/2006/relationships" xmlns:m="http://schemas.openxmlformats.org/officeDocument/2006/math" xmlns:v="urn:schemas-microsoft-com:vml" xmlns:wp14="http://schemas.microsoft.com/office/word/2010/wordprocessingDrawing" xmlns:wp="http://schemas.openxmlformats.org/drawingml/2006/wordprocessingDrawing" xmlns:w10="urn:schemas-microsoft-com:office:word" xmlns:w="http://schemas.openxmlformats.org/wordprocessingml/2006/main" xmlns:w14="http://schemas.microsoft.com/office/word/2010/wordml" xmlns:w15="http://schemas.microsoft.com/office/word/2012/wordml" xmlns:w16cid="http://schemas.microsoft.com/office/word/2016/wordml/cid" xmlns:w16se="http://schemas.microsoft.com/office/word/2015/wordml/symex" xmlns:wpg="http://schemas.microsoft.com/office/word/2010/wordprocessingGroup" xmlns:wpi="http://schemas.microsoft.com/office/word/2010/wordprocessingInk" xmlns:wne="http://schemas.microsoft.com/office/word/2006/wordml" xmlns:wps="http://schemas.microsoft.com/office/word/2010/wordprocessingShape" mc:Ignorable="w14 w15 w16se w16cid wp14">
-  <w:tbl>
-    <w:tblPr>
-      <w:tblW w:w="0" w:type="auto"/>
-      <w:tblBorders>
-        <w:top w:val="single" w:sz="6" w:space="0" w:color="auto"/>
-        <w:left w:val="single" w:sz="6" w:space="0" w:color="auto"/>
-        <w:bottom w:val="single" w:sz="6" w:space="0" w:color="auto"/>
-        <w:right w:val="single" w:sz="6" w:space="0" w:color="auto"/>
-        <w:insideH w:val="single" w:sz="6" w:space="0" w:color="auto"/>
-        <w:insideV w:val="single" w:sz="6" w:space="0" w:color="auto"/>
-      </w:tblBorders>
-      <w:tblLayout w:type="fixed"/>
-      <w:tblLook w:val="0000" w:firstRow="0" w:lastRow="0" w:firstColumn="0" w:lastColumn="0" w:noHBand="0" w:noVBand="0"/>
-    </w:tblPr>
-    <w:tblGrid>
-      <w:gridCol w:w="6379"/>
-      <w:gridCol w:w="3179"/>
-    </w:tblGrid>
-    <w:tr>
-      <w:tc>
-        <w:tcPr>
-          <w:tcW w:w="6379" w:type="dxa"/>
-        </w:tcPr>
-        <w:p>
-          <w:pPr>
-            <w:rPr>
-              <w:bCs/>
-            </w:rPr>
-          </w:pPr>
-          <w:r>
-            <w:rPr>
-              <w:bCs/>
-            </w:rPr>
-            <w:t>Management sale at convenience store</w:t>
-          </w:r>
-        </w:p>
-      </w:tc>
-      <w:tc>
-        <w:tcPr>
-          <w:tcW w:w="3179" w:type="dxa"/>
-        </w:tcPr>
-        <w:p>
-          <w:pPr>
-            <w:tabs>
-              <w:tab w:val="left" w:pos="1135"/>
-            </w:tabs>
-            <w:spacing w:before="40"/>
-            <w:ind w:right="68"/>
-          </w:pPr>
-          <w:r>
-            <w:t xml:space="preserve">  Version:           1.0</w:t>
-          </w:r>
-        </w:p>
-      </w:tc>
-    </w:tr>
-    <w:tr>
-      <w:tc>
-        <w:tcPr>
-          <w:tcW w:w="6379" w:type="dxa"/>
-        </w:tcPr>
-        <w:p>
-          <w:r>
-            <w:fldChar w:fldCharType="begin"/>
-          </w:r>
-          <w:r>
-            <w:instrText xml:space="preserve"> TITLE  \* MERGEFORMAT </w:instrText>
-          </w:r>
-          <w:r>
-            <w:fldChar w:fldCharType="separate"/>
-          </w:r>
-          <w:r>
-            <w:t>Vision (Small Project)</w:t>
-          </w:r>
-          <w:r>
-            <w:fldChar w:fldCharType="end"/>
-          </w:r>
-        </w:p>
-      </w:tc>
-      <w:tc>
-        <w:tcPr>
-          <w:tcW w:w="3179" w:type="dxa"/>
-        </w:tcPr>
-        <w:p>
-          <w:r>
-            <w:t xml:space="preserve">  Date:  </w:t>
-          </w:r>
-          <w:r>
-            <w:t>09</w:t>
-          </w:r>
-          <w:r>
-            <w:t>/</w:t>
-          </w:r>
-          <w:r>
-            <w:t>11</w:t>
-          </w:r>
-          <w:r>
-            <w:t>/</w:t>
-          </w:r>
-          <w:r>
-            <w:t>19</w:t>
-          </w:r>
-        </w:p>
-      </w:tc>
-    </w:tr>
-    <w:tr>
-      <w:tc>
-        <w:tcPr>
-          <w:tcW w:w="9558" w:type="dxa"/>
-          <w:gridSpan w:val="2"/>
-        </w:tcPr>
-        <w:p>
-          <w:r>
-            <w:t>&lt;document identifier&gt;</w:t>
-          </w:r>
-        </w:p>
-      </w:tc>
-    </w:tr>
-  </w:tbl>
   <w:p>
     <w:pPr>
       <w:pStyle w:val="utrang"/>
@@ -7278,7 +7243,8 @@
   <w:style w:type="paragraph" w:styleId="Chntrang">
     <w:name w:val="footer"/>
     <w:basedOn w:val="Binhthng"/>
-    <w:semiHidden/>
+    <w:link w:val="ChntrangChar"/>
+    <w:uiPriority w:val="99"/>
     <w:pPr>
       <w:tabs>
         <w:tab w:val="center" w:pos="4320"/>
@@ -7690,6 +7656,16 @@
       <w:lang w:val="en-US" w:eastAsia="en-US"/>
     </w:rPr>
   </w:style>
+  <w:style w:type="character" w:customStyle="1" w:styleId="ChntrangChar">
+    <w:name w:val="Chân trang Char"/>
+    <w:basedOn w:val="Phngmcinhcuaoanvn"/>
+    <w:link w:val="Chntrang"/>
+    <w:uiPriority w:val="99"/>
+    <w:rsid w:val="002A7934"/>
+    <w:rPr>
+      <w:lang w:val="en-US" w:eastAsia="en-US"/>
+    </w:rPr>
+  </w:style>
 </w:styles>
 </file>
 
@@ -7983,7 +7959,7 @@
 </file>
 
 <file path=customXml/itemProps1.xml><?xml version="1.0" encoding="utf-8"?>
-<ds:datastoreItem xmlns:ds="http://schemas.openxmlformats.org/officeDocument/2006/customXml" ds:itemID="{4C39FB9B-0AF0-476B-A928-45F726D6DF19}">
+<ds:datastoreItem xmlns:ds="http://schemas.openxmlformats.org/officeDocument/2006/customXml" ds:itemID="{ECC29155-981E-4E7D-8D45-E993F8DDAEC1}">
   <ds:schemaRefs>
     <ds:schemaRef ds:uri="http://schemas.openxmlformats.org/officeDocument/2006/bibliography"/>
   </ds:schemaRefs>
